--- a/Resume.docx
+++ b/Resume.docx
@@ -295,15 +295,23 @@
           <w:sz w:val="20"/>
           <w:szCs w:val="20"/>
         </w:rPr>
-        <w:t xml:space="preserve">Graduate bioengineering research scientist with 4 years of experience </w:t>
-      </w:r>
-      <w:r>
-        <w:rPr>
-          <w:rFonts w:ascii="Calibri" w:eastAsia="Calibri" w:hAnsi="Calibri" w:cs="Calibri"/>
-          <w:sz w:val="20"/>
-          <w:szCs w:val="20"/>
-        </w:rPr>
-        <w:t xml:space="preserve">in developing </w:t>
+        <w:t>Ph.D. candidate</w:t>
+      </w:r>
+      <w:r>
+        <w:rPr>
+          <w:rFonts w:ascii="Calibri" w:eastAsia="Calibri" w:hAnsi="Calibri" w:cs="Calibri"/>
+          <w:sz w:val="20"/>
+          <w:szCs w:val="20"/>
+        </w:rPr>
+        <w:t xml:space="preserve"> with 4 years of experience</w:t>
+      </w:r>
+      <w:r>
+        <w:rPr>
+          <w:rFonts w:ascii="Calibri" w:eastAsia="Calibri" w:hAnsi="Calibri" w:cs="Calibri"/>
+          <w:sz w:val="20"/>
+          <w:szCs w:val="20"/>
+        </w:rPr>
+        <w:t xml:space="preserve"> developing </w:t>
       </w:r>
       <w:r>
         <w:rPr>
@@ -367,7 +375,7 @@
           <w:sz w:val="20"/>
           <w:szCs w:val="20"/>
         </w:rPr>
-        <w:t>3D computer-aided design (CAD)</w:t>
+        <w:t>CAD</w:t>
       </w:r>
       <w:r>
         <w:rPr>
@@ -531,7 +539,27 @@
           <w:sz w:val="20"/>
           <w:szCs w:val="20"/>
         </w:rPr>
-        <w:t>ooking for a research position beginning in fall 2025</w:t>
+        <w:t xml:space="preserve">ooking for a </w:t>
+      </w:r>
+      <w:r>
+        <w:rPr>
+          <w:rFonts w:ascii="Calibri" w:eastAsia="Calibri" w:hAnsi="Calibri" w:cs="Calibri"/>
+          <w:b/>
+          <w:bCs/>
+          <w:sz w:val="20"/>
+          <w:szCs w:val="20"/>
+        </w:rPr>
+        <w:t xml:space="preserve">full-time </w:t>
+      </w:r>
+      <w:r>
+        <w:rPr>
+          <w:rFonts w:ascii="Calibri" w:eastAsia="Calibri" w:hAnsi="Calibri" w:cs="Calibri"/>
+          <w:b/>
+          <w:bCs/>
+          <w:sz w:val="20"/>
+          <w:szCs w:val="20"/>
+        </w:rPr>
+        <w:t>research position beginning in fall 2025</w:t>
       </w:r>
       <w:r>
         <w:rPr>
@@ -752,6 +780,32 @@
           <w:szCs w:val="20"/>
         </w:rPr>
         <w:t>confocal microscopy</w:t>
+      </w:r>
+    </w:p>
+    <w:p>
+      <w:pPr>
+        <w:numPr>
+          <w:ilvl w:val="0"/>
+          <w:numId w:val="4"/>
+        </w:numPr>
+        <w:autoSpaceDE w:val="0"/>
+        <w:autoSpaceDN w:val="0"/>
+        <w:adjustRightInd w:val="0"/>
+        <w:ind w:left="375" w:hanging="397"/>
+        <w:jc w:val="both"/>
+        <w:rPr>
+          <w:rFonts w:asciiTheme="minorHAnsi" w:hAnsiTheme="minorHAnsi" w:cstheme="minorHAnsi"/>
+          <w:sz w:val="20"/>
+          <w:szCs w:val="20"/>
+        </w:rPr>
+      </w:pPr>
+      <w:r>
+        <w:rPr>
+          <w:rFonts w:asciiTheme="minorHAnsi" w:hAnsiTheme="minorHAnsi" w:cstheme="minorHAnsi"/>
+          <w:sz w:val="20"/>
+          <w:szCs w:val="20"/>
+        </w:rPr>
+        <w:t>Languages: English (native); Mandarin Chinese (limited working proficiency)</w:t>
       </w:r>
     </w:p>
     <w:p>

--- a/Resume.docx
+++ b/Resume.docx
@@ -1,6 +1,6 @@
 
 <file path=word/document.xml><?xml version="1.0" encoding="utf-8"?>
-<w:document xmlns:wpc="http://schemas.microsoft.com/office/word/2010/wordprocessingCanvas" xmlns:cx="http://schemas.microsoft.com/office/drawing/2014/chartex" xmlns:cx1="http://schemas.microsoft.com/office/drawing/2015/9/8/chartex" xmlns:cx2="http://schemas.microsoft.com/office/drawing/2015/10/21/chartex" xmlns:cx3="http://schemas.microsoft.com/office/drawing/2016/5/9/chartex" xmlns:cx4="http://schemas.microsoft.com/office/drawing/2016/5/10/chartex" xmlns:cx5="http://schemas.microsoft.com/office/drawing/2016/5/11/chartex" xmlns:cx6="http://schemas.microsoft.com/office/drawing/2016/5/12/chartex" xmlns:cx7="http://schemas.microsoft.com/office/drawing/2016/5/13/chartex" xmlns:cx8="http://schemas.microsoft.com/office/drawing/2016/5/14/chartex" xmlns:mc="http://schemas.openxmlformats.org/markup-compatibility/2006" xmlns:aink="http://schemas.microsoft.com/office/drawing/2016/ink" xmlns:am3d="http://schemas.microsoft.com/office/drawing/2017/model3d" xmlns:o="urn:schemas-microsoft-com:office:office" xmlns:r="http://schemas.openxmlformats.org/officeDocument/2006/relationships" xmlns:m="http://schemas.openxmlformats.org/officeDocument/2006/math" xmlns:v="urn:schemas-microsoft-com:vml" xmlns:wp14="http://schemas.microsoft.com/office/word/2010/wordprocessingDrawing" xmlns:wp="http://schemas.openxmlformats.org/drawingml/2006/wordprocessingDrawing" xmlns:w10="urn:schemas-microsoft-com:office:word" xmlns:w="http://schemas.openxmlformats.org/wordprocessingml/2006/main" xmlns:w14="http://schemas.microsoft.com/office/word/2010/wordml" xmlns:w15="http://schemas.microsoft.com/office/word/2012/wordml" xmlns:w16cex="http://schemas.microsoft.com/office/word/2018/wordml/cex" xmlns:w16cid="http://schemas.microsoft.com/office/word/2016/wordml/cid" xmlns:w16="http://schemas.microsoft.com/office/word/2018/wordml" xmlns:w16sdtdh="http://schemas.microsoft.com/office/word/2020/wordml/sdtdatahash" xmlns:w16se="http://schemas.microsoft.com/office/word/2015/wordml/symex" xmlns:wpg="http://schemas.microsoft.com/office/word/2010/wordprocessingGroup" xmlns:wpi="http://schemas.microsoft.com/office/word/2010/wordprocessingInk" xmlns:wne="http://schemas.microsoft.com/office/word/2006/wordml" xmlns:wps="http://schemas.microsoft.com/office/word/2010/wordprocessingShape" mc:Ignorable="w14 w15 w16se w16cid w16 w16cex w16sdtdh wp14">
+<w:document xmlns:wpc="http://schemas.microsoft.com/office/word/2010/wordprocessingCanvas" xmlns:cx="http://schemas.microsoft.com/office/drawing/2014/chartex" xmlns:cx1="http://schemas.microsoft.com/office/drawing/2015/9/8/chartex" xmlns:cx2="http://schemas.microsoft.com/office/drawing/2015/10/21/chartex" xmlns:cx3="http://schemas.microsoft.com/office/drawing/2016/5/9/chartex" xmlns:cx4="http://schemas.microsoft.com/office/drawing/2016/5/10/chartex" xmlns:cx5="http://schemas.microsoft.com/office/drawing/2016/5/11/chartex" xmlns:cx6="http://schemas.microsoft.com/office/drawing/2016/5/12/chartex" xmlns:cx7="http://schemas.microsoft.com/office/drawing/2016/5/13/chartex" xmlns:cx8="http://schemas.microsoft.com/office/drawing/2016/5/14/chartex" xmlns:mc="http://schemas.openxmlformats.org/markup-compatibility/2006" xmlns:aink="http://schemas.microsoft.com/office/drawing/2016/ink" xmlns:am3d="http://schemas.microsoft.com/office/drawing/2017/model3d" xmlns:o="urn:schemas-microsoft-com:office:office" xmlns:oel="http://schemas.microsoft.com/office/2019/extlst" xmlns:r="http://schemas.openxmlformats.org/officeDocument/2006/relationships" xmlns:m="http://schemas.openxmlformats.org/officeDocument/2006/math" xmlns:v="urn:schemas-microsoft-com:vml" xmlns:wp14="http://schemas.microsoft.com/office/word/2010/wordprocessingDrawing" xmlns:wp="http://schemas.openxmlformats.org/drawingml/2006/wordprocessingDrawing" xmlns:w10="urn:schemas-microsoft-com:office:word" xmlns:w="http://schemas.openxmlformats.org/wordprocessingml/2006/main" xmlns:w14="http://schemas.microsoft.com/office/word/2010/wordml" xmlns:w15="http://schemas.microsoft.com/office/word/2012/wordml" xmlns:w16cex="http://schemas.microsoft.com/office/word/2018/wordml/cex" xmlns:w16cid="http://schemas.microsoft.com/office/word/2016/wordml/cid" xmlns:w16="http://schemas.microsoft.com/office/word/2018/wordml" xmlns:w16sdtdh="http://schemas.microsoft.com/office/word/2020/wordml/sdtdatahash" xmlns:w16se="http://schemas.microsoft.com/office/word/2015/wordml/symex" xmlns:wpg="http://schemas.microsoft.com/office/word/2010/wordprocessingGroup" xmlns:wpi="http://schemas.microsoft.com/office/word/2010/wordprocessingInk" xmlns:wne="http://schemas.microsoft.com/office/word/2006/wordml" xmlns:wps="http://schemas.microsoft.com/office/word/2010/wordprocessingShape" mc:Ignorable="w14 w15 w16se w16cid w16 w16cex w16sdtdh wp14">
   <w:body>
     <w:p>
       <w:pPr>
@@ -33,84 +33,41 @@
           <w:szCs w:val="20"/>
         </w:rPr>
       </w:pPr>
-      <w:r>
-        <w:rPr>
-          <w:rFonts w:ascii="Calibri" w:eastAsia="Calibri" w:hAnsi="Calibri" w:cs="Calibri"/>
-          <w:bCs/>
-          <w:sz w:val="20"/>
-          <w:szCs w:val="20"/>
-        </w:rPr>
-        <w:fldChar w:fldCharType="begin"/>
-      </w:r>
-      <w:r>
-        <w:rPr>
-          <w:rFonts w:ascii="Calibri" w:eastAsia="Calibri" w:hAnsi="Calibri" w:cs="Calibri"/>
-          <w:bCs/>
-          <w:sz w:val="20"/>
-          <w:szCs w:val="20"/>
-        </w:rPr>
-        <w:instrText>HYPERLINK "https://weiss-jonathan.github.io/"</w:instrText>
-      </w:r>
-      <w:r>
-        <w:rPr>
-          <w:rFonts w:ascii="Calibri" w:eastAsia="Calibri" w:hAnsi="Calibri" w:cs="Calibri"/>
-          <w:bCs/>
-          <w:sz w:val="20"/>
-          <w:szCs w:val="20"/>
-        </w:rPr>
-      </w:r>
-      <w:r>
-        <w:rPr>
-          <w:rFonts w:ascii="Calibri" w:eastAsia="Calibri" w:hAnsi="Calibri" w:cs="Calibri"/>
-          <w:bCs/>
-          <w:sz w:val="20"/>
-          <w:szCs w:val="20"/>
-        </w:rPr>
-        <w:fldChar w:fldCharType="separate"/>
-      </w:r>
-      <w:r>
-        <w:rPr>
-          <w:rStyle w:val="Hyperlink"/>
-          <w:rFonts w:ascii="Calibri" w:eastAsia="Calibri" w:hAnsi="Calibri" w:cs="Calibri"/>
-          <w:bCs/>
-          <w:sz w:val="20"/>
-          <w:szCs w:val="20"/>
-        </w:rPr>
-        <w:t>Personal Website</w:t>
-      </w:r>
-      <w:r>
-        <w:rPr>
-          <w:rFonts w:ascii="Calibri" w:eastAsia="Calibri" w:hAnsi="Calibri" w:cs="Calibri"/>
-          <w:bCs/>
-          <w:sz w:val="20"/>
-          <w:szCs w:val="20"/>
-        </w:rPr>
-        <w:fldChar w:fldCharType="end"/>
-      </w:r>
-      <w:r>
-        <w:rPr>
-          <w:rFonts w:ascii="Calibri" w:eastAsia="Calibri" w:hAnsi="Calibri" w:cs="Calibri"/>
-          <w:bCs/>
-          <w:sz w:val="20"/>
-          <w:szCs w:val="20"/>
-        </w:rPr>
-        <w:t xml:space="preserve"> </w:t>
-      </w:r>
-      <w:r>
-        <w:rPr>
-          <w:rFonts w:ascii="Calibri" w:eastAsia="Calibri" w:hAnsi="Calibri" w:cs="Calibri"/>
-          <w:b/>
-          <w:sz w:val="20"/>
-          <w:szCs w:val="20"/>
-        </w:rPr>
-        <w:t xml:space="preserve">| </w:t>
-      </w:r>
       <w:hyperlink r:id="rId5" w:history="1">
         <w:r>
           <w:rPr>
             <w:rStyle w:val="Hyperlink"/>
             <w:rFonts w:ascii="Calibri" w:eastAsia="Calibri" w:hAnsi="Calibri" w:cs="Calibri"/>
-            <w:b/>
+            <w:bCs/>
+            <w:sz w:val="20"/>
+            <w:szCs w:val="20"/>
+          </w:rPr>
+          <w:t>Personal Website</w:t>
+        </w:r>
+      </w:hyperlink>
+      <w:r>
+        <w:rPr>
+          <w:rFonts w:ascii="Calibri" w:eastAsia="Calibri" w:hAnsi="Calibri" w:cs="Calibri"/>
+          <w:bCs/>
+          <w:sz w:val="20"/>
+          <w:szCs w:val="20"/>
+        </w:rPr>
+        <w:t xml:space="preserve"> </w:t>
+      </w:r>
+      <w:r>
+        <w:rPr>
+          <w:rFonts w:ascii="Calibri" w:eastAsia="Calibri" w:hAnsi="Calibri" w:cs="Calibri"/>
+          <w:b/>
+          <w:sz w:val="20"/>
+          <w:szCs w:val="20"/>
+        </w:rPr>
+        <w:t xml:space="preserve">| </w:t>
+      </w:r>
+      <w:hyperlink r:id="rId6" w:history="1">
+        <w:r>
+          <w:rPr>
+            <w:rStyle w:val="Hyperlink"/>
+            <w:rFonts w:ascii="Calibri" w:eastAsia="Calibri" w:hAnsi="Calibri" w:cs="Calibri"/>
             <w:sz w:val="20"/>
             <w:szCs w:val="20"/>
           </w:rPr>
@@ -120,7 +77,6 @@
       <w:r>
         <w:rPr>
           <w:rFonts w:ascii="Calibri" w:eastAsia="Calibri" w:hAnsi="Calibri" w:cs="Calibri"/>
-          <w:b/>
           <w:sz w:val="20"/>
           <w:szCs w:val="20"/>
         </w:rPr>
@@ -130,6 +86,7 @@
         <w:rPr>
           <w:rFonts w:ascii="Calibri" w:eastAsia="Calibri" w:hAnsi="Calibri" w:cs="Calibri"/>
           <w:b/>
+          <w:bCs/>
           <w:sz w:val="20"/>
           <w:szCs w:val="20"/>
         </w:rPr>
@@ -138,48 +95,25 @@
       <w:r>
         <w:rPr>
           <w:rFonts w:ascii="Calibri" w:eastAsia="Calibri" w:hAnsi="Calibri" w:cs="Calibri"/>
-          <w:b/>
           <w:sz w:val="20"/>
           <w:szCs w:val="20"/>
         </w:rPr>
         <w:t xml:space="preserve"> </w:t>
       </w:r>
-      <w:hyperlink r:id="rId6" w:history="1">
+      <w:hyperlink r:id="rId7" w:history="1">
         <w:r>
           <w:rPr>
             <w:rStyle w:val="Hyperlink"/>
             <w:rFonts w:ascii="Calibri" w:eastAsia="Calibri" w:hAnsi="Calibri" w:cs="Calibri"/>
-            <w:b/>
             <w:sz w:val="20"/>
             <w:szCs w:val="20"/>
           </w:rPr>
-          <w:t>Pub</w:t>
-        </w:r>
-        <w:r>
-          <w:rPr>
-            <w:rStyle w:val="Hyperlink"/>
-            <w:rFonts w:ascii="Calibri" w:eastAsia="Calibri" w:hAnsi="Calibri" w:cs="Calibri"/>
-            <w:b/>
-            <w:sz w:val="20"/>
-            <w:szCs w:val="20"/>
-          </w:rPr>
-          <w:t>l</w:t>
-        </w:r>
-        <w:r>
-          <w:rPr>
-            <w:rStyle w:val="Hyperlink"/>
-            <w:rFonts w:ascii="Calibri" w:eastAsia="Calibri" w:hAnsi="Calibri" w:cs="Calibri"/>
-            <w:b/>
-            <w:sz w:val="20"/>
-            <w:szCs w:val="20"/>
-          </w:rPr>
-          <w:t>ications</w:t>
+          <w:t>Publications</w:t>
         </w:r>
       </w:hyperlink>
       <w:r>
         <w:rPr>
           <w:rFonts w:ascii="Calibri" w:eastAsia="Calibri" w:hAnsi="Calibri" w:cs="Calibri"/>
-          <w:b/>
           <w:sz w:val="20"/>
           <w:szCs w:val="20"/>
         </w:rPr>
@@ -203,7 +137,7 @@
         </w:rPr>
         <w:t xml:space="preserve"> </w:t>
       </w:r>
-      <w:hyperlink r:id="rId7" w:history="1">
+      <w:hyperlink r:id="rId8" w:history="1">
         <w:r>
           <w:rPr>
             <w:rStyle w:val="Hyperlink"/>
@@ -688,6 +622,24 @@
           <w:szCs w:val="20"/>
         </w:rPr>
         <w:t xml:space="preserve">; </w:t>
+      </w:r>
+      <w:proofErr w:type="spellStart"/>
+      <w:r>
+        <w:rPr>
+          <w:rFonts w:ascii="Calibri" w:eastAsia="Calibri" w:hAnsi="Calibri" w:cs="Calibri"/>
+          <w:sz w:val="20"/>
+          <w:szCs w:val="20"/>
+        </w:rPr>
+        <w:t>Ultimaker</w:t>
+      </w:r>
+      <w:proofErr w:type="spellEnd"/>
+      <w:r>
+        <w:rPr>
+          <w:rFonts w:ascii="Calibri" w:eastAsia="Calibri" w:hAnsi="Calibri" w:cs="Calibri"/>
+          <w:sz w:val="20"/>
+          <w:szCs w:val="20"/>
+        </w:rPr>
+        <w:t xml:space="preserve"> </w:t>
       </w:r>
       <w:proofErr w:type="spellStart"/>
       <w:r>
@@ -2165,7 +2117,7 @@
           <w:szCs w:val="20"/>
         </w:rPr>
       </w:pPr>
-      <w:hyperlink r:id="rId8" w:anchor="publications" w:history="1">
+      <w:hyperlink r:id="rId9" w:anchor="publications" w:history="1">
         <w:r>
           <w:rPr>
             <w:rStyle w:val="Hyperlink"/>
@@ -2210,25 +2162,7 @@
           <w:sz w:val="20"/>
           <w:szCs w:val="20"/>
         </w:rPr>
-        <w:t xml:space="preserve">*, A </w:t>
-      </w:r>
-      <w:proofErr w:type="spellStart"/>
-      <w:r>
-        <w:rPr>
-          <w:rFonts w:ascii="Calibri" w:eastAsia="Calibri" w:hAnsi="Calibri" w:cs="Calibri"/>
-          <w:sz w:val="20"/>
-          <w:szCs w:val="20"/>
-        </w:rPr>
-        <w:t>Mermin</w:t>
-      </w:r>
-      <w:proofErr w:type="spellEnd"/>
-      <w:r>
-        <w:rPr>
-          <w:rFonts w:ascii="Calibri" w:eastAsia="Calibri" w:hAnsi="Calibri" w:cs="Calibri"/>
-          <w:sz w:val="20"/>
-          <w:szCs w:val="20"/>
-        </w:rPr>
-        <w:t xml:space="preserve">-Bunnell*, </w:t>
+        <w:t xml:space="preserve">*, A Mermin-Bunnell*, </w:t>
       </w:r>
       <w:r>
         <w:rPr>
@@ -2391,29 +2325,7 @@
           <w:sz w:val="20"/>
           <w:szCs w:val="20"/>
         </w:rPr>
-        <w:t xml:space="preserve"> </w:t>
-      </w:r>
-      <w:proofErr w:type="spellStart"/>
-      <w:r>
-        <w:rPr>
-          <w:rFonts w:ascii="Calibri" w:eastAsia="Calibri" w:hAnsi="Calibri" w:cs="Calibri"/>
-          <w:b/>
-          <w:bCs/>
-          <w:sz w:val="20"/>
-          <w:szCs w:val="20"/>
-        </w:rPr>
-        <w:t>Bioinks</w:t>
-      </w:r>
-      <w:proofErr w:type="spellEnd"/>
-      <w:r>
-        <w:rPr>
-          <w:rFonts w:ascii="Calibri" w:eastAsia="Calibri" w:hAnsi="Calibri" w:cs="Calibri"/>
-          <w:b/>
-          <w:bCs/>
-          <w:sz w:val="20"/>
-          <w:szCs w:val="20"/>
-        </w:rPr>
-        <w:t xml:space="preserve"> via the Optimization of </w:t>
+        <w:t xml:space="preserve"> Bioinks via the Optimization of </w:t>
       </w:r>
       <w:proofErr w:type="spellStart"/>
       <w:r>
@@ -2644,7 +2556,7 @@
 </file>
 
 <file path=word/numbering.xml><?xml version="1.0" encoding="utf-8"?>
-<w:numbering xmlns:wpc="http://schemas.microsoft.com/office/word/2010/wordprocessingCanvas" xmlns:cx="http://schemas.microsoft.com/office/drawing/2014/chartex" xmlns:cx1="http://schemas.microsoft.com/office/drawing/2015/9/8/chartex" xmlns:cx2="http://schemas.microsoft.com/office/drawing/2015/10/21/chartex" xmlns:cx3="http://schemas.microsoft.com/office/drawing/2016/5/9/chartex" xmlns:cx4="http://schemas.microsoft.com/office/drawing/2016/5/10/chartex" xmlns:cx5="http://schemas.microsoft.com/office/drawing/2016/5/11/chartex" xmlns:cx6="http://schemas.microsoft.com/office/drawing/2016/5/12/chartex" xmlns:cx7="http://schemas.microsoft.com/office/drawing/2016/5/13/chartex" xmlns:cx8="http://schemas.microsoft.com/office/drawing/2016/5/14/chartex" xmlns:mc="http://schemas.openxmlformats.org/markup-compatibility/2006" xmlns:aink="http://schemas.microsoft.com/office/drawing/2016/ink" xmlns:am3d="http://schemas.microsoft.com/office/drawing/2017/model3d" xmlns:o="urn:schemas-microsoft-com:office:office" xmlns:r="http://schemas.openxmlformats.org/officeDocument/2006/relationships" xmlns:m="http://schemas.openxmlformats.org/officeDocument/2006/math" xmlns:v="urn:schemas-microsoft-com:vml" xmlns:wp14="http://schemas.microsoft.com/office/word/2010/wordprocessingDrawing" xmlns:wp="http://schemas.openxmlformats.org/drawingml/2006/wordprocessingDrawing" xmlns:w10="urn:schemas-microsoft-com:office:word" xmlns:w="http://schemas.openxmlformats.org/wordprocessingml/2006/main" xmlns:w14="http://schemas.microsoft.com/office/word/2010/wordml" xmlns:w15="http://schemas.microsoft.com/office/word/2012/wordml" xmlns:w16cex="http://schemas.microsoft.com/office/word/2018/wordml/cex" xmlns:w16cid="http://schemas.microsoft.com/office/word/2016/wordml/cid" xmlns:w16="http://schemas.microsoft.com/office/word/2018/wordml" xmlns:w16sdtdh="http://schemas.microsoft.com/office/word/2020/wordml/sdtdatahash" xmlns:w16se="http://schemas.microsoft.com/office/word/2015/wordml/symex" xmlns:wpg="http://schemas.microsoft.com/office/word/2010/wordprocessingGroup" xmlns:wpi="http://schemas.microsoft.com/office/word/2010/wordprocessingInk" xmlns:wne="http://schemas.microsoft.com/office/word/2006/wordml" xmlns:wps="http://schemas.microsoft.com/office/word/2010/wordprocessingShape" mc:Ignorable="w14 w15 w16se w16cid w16 w16cex w16sdtdh wp14">
+<w:numbering xmlns:wpc="http://schemas.microsoft.com/office/word/2010/wordprocessingCanvas" xmlns:cx="http://schemas.microsoft.com/office/drawing/2014/chartex" xmlns:cx1="http://schemas.microsoft.com/office/drawing/2015/9/8/chartex" xmlns:cx2="http://schemas.microsoft.com/office/drawing/2015/10/21/chartex" xmlns:cx3="http://schemas.microsoft.com/office/drawing/2016/5/9/chartex" xmlns:cx4="http://schemas.microsoft.com/office/drawing/2016/5/10/chartex" xmlns:cx5="http://schemas.microsoft.com/office/drawing/2016/5/11/chartex" xmlns:cx6="http://schemas.microsoft.com/office/drawing/2016/5/12/chartex" xmlns:cx7="http://schemas.microsoft.com/office/drawing/2016/5/13/chartex" xmlns:cx8="http://schemas.microsoft.com/office/drawing/2016/5/14/chartex" xmlns:mc="http://schemas.openxmlformats.org/markup-compatibility/2006" xmlns:aink="http://schemas.microsoft.com/office/drawing/2016/ink" xmlns:am3d="http://schemas.microsoft.com/office/drawing/2017/model3d" xmlns:o="urn:schemas-microsoft-com:office:office" xmlns:oel="http://schemas.microsoft.com/office/2019/extlst" xmlns:r="http://schemas.openxmlformats.org/officeDocument/2006/relationships" xmlns:m="http://schemas.openxmlformats.org/officeDocument/2006/math" xmlns:v="urn:schemas-microsoft-com:vml" xmlns:wp14="http://schemas.microsoft.com/office/word/2010/wordprocessingDrawing" xmlns:wp="http://schemas.openxmlformats.org/drawingml/2006/wordprocessingDrawing" xmlns:w10="urn:schemas-microsoft-com:office:word" xmlns:w="http://schemas.openxmlformats.org/wordprocessingml/2006/main" xmlns:w14="http://schemas.microsoft.com/office/word/2010/wordml" xmlns:w15="http://schemas.microsoft.com/office/word/2012/wordml" xmlns:w16cex="http://schemas.microsoft.com/office/word/2018/wordml/cex" xmlns:w16cid="http://schemas.microsoft.com/office/word/2016/wordml/cid" xmlns:w16="http://schemas.microsoft.com/office/word/2018/wordml" xmlns:w16sdtdh="http://schemas.microsoft.com/office/word/2020/wordml/sdtdatahash" xmlns:w16se="http://schemas.microsoft.com/office/word/2015/wordml/symex" xmlns:wpg="http://schemas.microsoft.com/office/word/2010/wordprocessingGroup" xmlns:wpi="http://schemas.microsoft.com/office/word/2010/wordprocessingInk" xmlns:wne="http://schemas.microsoft.com/office/word/2006/wordml" xmlns:wps="http://schemas.microsoft.com/office/word/2010/wordprocessingShape" mc:Ignorable="w14 w15 w16se w16cid w16 w16cex w16sdtdh wp14">
   <w:abstractNum w:abstractNumId="0" w15:restartNumberingAfterBreak="0">
     <w:nsid w:val="00000001"/>
     <w:multiLevelType w:val="hybridMultilevel"/>
@@ -3899,34 +3811,34 @@
       </w:rPr>
     </w:lvl>
   </w:abstractNum>
-  <w:num w:numId="1">
+  <w:num w:numId="1" w16cid:durableId="136604466">
     <w:abstractNumId w:val="0"/>
   </w:num>
-  <w:num w:numId="2">
+  <w:num w:numId="2" w16cid:durableId="142966015">
     <w:abstractNumId w:val="1"/>
   </w:num>
-  <w:num w:numId="3">
+  <w:num w:numId="3" w16cid:durableId="940532792">
     <w:abstractNumId w:val="2"/>
   </w:num>
-  <w:num w:numId="4">
+  <w:num w:numId="4" w16cid:durableId="1319918441">
     <w:abstractNumId w:val="3"/>
   </w:num>
-  <w:num w:numId="5">
+  <w:num w:numId="5" w16cid:durableId="1386371032">
     <w:abstractNumId w:val="4"/>
   </w:num>
-  <w:num w:numId="6">
+  <w:num w:numId="6" w16cid:durableId="1690452217">
     <w:abstractNumId w:val="8"/>
   </w:num>
-  <w:num w:numId="7">
+  <w:num w:numId="7" w16cid:durableId="1609771653">
     <w:abstractNumId w:val="5"/>
   </w:num>
-  <w:num w:numId="8">
+  <w:num w:numId="8" w16cid:durableId="880089534">
     <w:abstractNumId w:val="9"/>
   </w:num>
-  <w:num w:numId="9">
+  <w:num w:numId="9" w16cid:durableId="750977638">
     <w:abstractNumId w:val="6"/>
   </w:num>
-  <w:num w:numId="10">
+  <w:num w:numId="10" w16cid:durableId="133959938">
     <w:abstractNumId w:val="7"/>
   </w:num>
 </w:numbering>

--- a/Resume.docx
+++ b/Resume.docx
@@ -1,6 +1,6 @@
 
 <file path=word/document.xml><?xml version="1.0" encoding="utf-8"?>
-<w:document xmlns:wpc="http://schemas.microsoft.com/office/word/2010/wordprocessingCanvas" xmlns:cx="http://schemas.microsoft.com/office/drawing/2014/chartex" xmlns:cx1="http://schemas.microsoft.com/office/drawing/2015/9/8/chartex" xmlns:cx2="http://schemas.microsoft.com/office/drawing/2015/10/21/chartex" xmlns:cx3="http://schemas.microsoft.com/office/drawing/2016/5/9/chartex" xmlns:cx4="http://schemas.microsoft.com/office/drawing/2016/5/10/chartex" xmlns:cx5="http://schemas.microsoft.com/office/drawing/2016/5/11/chartex" xmlns:cx6="http://schemas.microsoft.com/office/drawing/2016/5/12/chartex" xmlns:cx7="http://schemas.microsoft.com/office/drawing/2016/5/13/chartex" xmlns:cx8="http://schemas.microsoft.com/office/drawing/2016/5/14/chartex" xmlns:mc="http://schemas.openxmlformats.org/markup-compatibility/2006" xmlns:aink="http://schemas.microsoft.com/office/drawing/2016/ink" xmlns:am3d="http://schemas.microsoft.com/office/drawing/2017/model3d" xmlns:o="urn:schemas-microsoft-com:office:office" xmlns:oel="http://schemas.microsoft.com/office/2019/extlst" xmlns:r="http://schemas.openxmlformats.org/officeDocument/2006/relationships" xmlns:m="http://schemas.openxmlformats.org/officeDocument/2006/math" xmlns:v="urn:schemas-microsoft-com:vml" xmlns:wp14="http://schemas.microsoft.com/office/word/2010/wordprocessingDrawing" xmlns:wp="http://schemas.openxmlformats.org/drawingml/2006/wordprocessingDrawing" xmlns:w10="urn:schemas-microsoft-com:office:word" xmlns:w="http://schemas.openxmlformats.org/wordprocessingml/2006/main" xmlns:w14="http://schemas.microsoft.com/office/word/2010/wordml" xmlns:w15="http://schemas.microsoft.com/office/word/2012/wordml" xmlns:w16cex="http://schemas.microsoft.com/office/word/2018/wordml/cex" xmlns:w16cid="http://schemas.microsoft.com/office/word/2016/wordml/cid" xmlns:w16="http://schemas.microsoft.com/office/word/2018/wordml" xmlns:w16sdtdh="http://schemas.microsoft.com/office/word/2020/wordml/sdtdatahash" xmlns:w16se="http://schemas.microsoft.com/office/word/2015/wordml/symex" xmlns:wpg="http://schemas.microsoft.com/office/word/2010/wordprocessingGroup" xmlns:wpi="http://schemas.microsoft.com/office/word/2010/wordprocessingInk" xmlns:wne="http://schemas.microsoft.com/office/word/2006/wordml" xmlns:wps="http://schemas.microsoft.com/office/word/2010/wordprocessingShape" mc:Ignorable="w14 w15 w16se w16cid w16 w16cex w16sdtdh wp14">
+<w:document xmlns:wpc="http://schemas.microsoft.com/office/word/2010/wordprocessingCanvas" xmlns:cx="http://schemas.microsoft.com/office/drawing/2014/chartex" xmlns:cx1="http://schemas.microsoft.com/office/drawing/2015/9/8/chartex" xmlns:cx2="http://schemas.microsoft.com/office/drawing/2015/10/21/chartex" xmlns:cx3="http://schemas.microsoft.com/office/drawing/2016/5/9/chartex" xmlns:cx4="http://schemas.microsoft.com/office/drawing/2016/5/10/chartex" xmlns:cx5="http://schemas.microsoft.com/office/drawing/2016/5/11/chartex" xmlns:cx6="http://schemas.microsoft.com/office/drawing/2016/5/12/chartex" xmlns:cx7="http://schemas.microsoft.com/office/drawing/2016/5/13/chartex" xmlns:cx8="http://schemas.microsoft.com/office/drawing/2016/5/14/chartex" xmlns:mc="http://schemas.openxmlformats.org/markup-compatibility/2006" xmlns:aink="http://schemas.microsoft.com/office/drawing/2016/ink" xmlns:am3d="http://schemas.microsoft.com/office/drawing/2017/model3d" xmlns:o="urn:schemas-microsoft-com:office:office" xmlns:oel="http://schemas.microsoft.com/office/2019/extlst" xmlns:r="http://schemas.openxmlformats.org/officeDocument/2006/relationships" xmlns:m="http://schemas.openxmlformats.org/officeDocument/2006/math" xmlns:v="urn:schemas-microsoft-com:vml" xmlns:wp14="http://schemas.microsoft.com/office/word/2010/wordprocessingDrawing" xmlns:wp="http://schemas.openxmlformats.org/drawingml/2006/wordprocessingDrawing" xmlns:w10="urn:schemas-microsoft-com:office:word" xmlns:w="http://schemas.openxmlformats.org/wordprocessingml/2006/main" xmlns:w14="http://schemas.microsoft.com/office/word/2010/wordml" xmlns:w15="http://schemas.microsoft.com/office/word/2012/wordml" xmlns:w16cex="http://schemas.microsoft.com/office/word/2018/wordml/cex" xmlns:w16cid="http://schemas.microsoft.com/office/word/2016/wordml/cid" xmlns:w16="http://schemas.microsoft.com/office/word/2018/wordml" xmlns:w16du="http://schemas.microsoft.com/office/word/2023/wordml/word16du" xmlns:w16sdtdh="http://schemas.microsoft.com/office/word/2020/wordml/sdtdatahash" xmlns:w16se="http://schemas.microsoft.com/office/word/2015/wordml/symex" xmlns:wpg="http://schemas.microsoft.com/office/word/2010/wordprocessingGroup" xmlns:wpi="http://schemas.microsoft.com/office/word/2010/wordprocessingInk" xmlns:wne="http://schemas.microsoft.com/office/word/2006/wordml" xmlns:wps="http://schemas.microsoft.com/office/word/2010/wordprocessingShape" mc:Ignorable="w14 w15 w16se w16cid w16 w16cex w16sdtdh w16du wp14">
   <w:body>
     <w:p>
       <w:pPr>
@@ -29,6 +29,7 @@
       <w:pPr>
         <w:rPr>
           <w:rFonts w:ascii="Calibri" w:eastAsia="Calibri" w:hAnsi="Calibri" w:cs="Calibri"/>
+          <w:bCs/>
           <w:sz w:val="20"/>
           <w:szCs w:val="20"/>
         </w:rPr>
@@ -52,22 +53,14 @@
           <w:sz w:val="20"/>
           <w:szCs w:val="20"/>
         </w:rPr>
-        <w:t xml:space="preserve"> </w:t>
-      </w:r>
-      <w:r>
-        <w:rPr>
-          <w:rFonts w:ascii="Calibri" w:eastAsia="Calibri" w:hAnsi="Calibri" w:cs="Calibri"/>
-          <w:b/>
-          <w:sz w:val="20"/>
-          <w:szCs w:val="20"/>
-        </w:rPr>
-        <w:t xml:space="preserve">| </w:t>
+        <w:t xml:space="preserve"> | </w:t>
       </w:r>
       <w:hyperlink r:id="rId6" w:history="1">
         <w:r>
           <w:rPr>
             <w:rStyle w:val="Hyperlink"/>
             <w:rFonts w:ascii="Calibri" w:eastAsia="Calibri" w:hAnsi="Calibri" w:cs="Calibri"/>
+            <w:bCs/>
             <w:sz w:val="20"/>
             <w:szCs w:val="20"/>
           </w:rPr>
@@ -77,34 +70,18 @@
       <w:r>
         <w:rPr>
           <w:rFonts w:ascii="Calibri" w:eastAsia="Calibri" w:hAnsi="Calibri" w:cs="Calibri"/>
-          <w:sz w:val="20"/>
-          <w:szCs w:val="20"/>
-        </w:rPr>
-        <w:t xml:space="preserve"> </w:t>
-      </w:r>
-      <w:r>
-        <w:rPr>
-          <w:rFonts w:ascii="Calibri" w:eastAsia="Calibri" w:hAnsi="Calibri" w:cs="Calibri"/>
-          <w:b/>
-          <w:bCs/>
-          <w:sz w:val="20"/>
-          <w:szCs w:val="20"/>
-        </w:rPr>
-        <w:t>|</w:t>
-      </w:r>
-      <w:r>
-        <w:rPr>
-          <w:rFonts w:ascii="Calibri" w:eastAsia="Calibri" w:hAnsi="Calibri" w:cs="Calibri"/>
-          <w:sz w:val="20"/>
-          <w:szCs w:val="20"/>
-        </w:rPr>
-        <w:t xml:space="preserve"> </w:t>
+          <w:bCs/>
+          <w:sz w:val="20"/>
+          <w:szCs w:val="20"/>
+        </w:rPr>
+        <w:t xml:space="preserve"> | </w:t>
       </w:r>
       <w:hyperlink r:id="rId7" w:history="1">
         <w:r>
           <w:rPr>
             <w:rStyle w:val="Hyperlink"/>
             <w:rFonts w:ascii="Calibri" w:eastAsia="Calibri" w:hAnsi="Calibri" w:cs="Calibri"/>
+            <w:bCs/>
             <w:sz w:val="20"/>
             <w:szCs w:val="20"/>
           </w:rPr>
@@ -114,24 +91,16 @@
       <w:r>
         <w:rPr>
           <w:rFonts w:ascii="Calibri" w:eastAsia="Calibri" w:hAnsi="Calibri" w:cs="Calibri"/>
-          <w:sz w:val="20"/>
-          <w:szCs w:val="20"/>
-        </w:rPr>
-        <w:t xml:space="preserve"> </w:t>
-      </w:r>
-      <w:r>
-        <w:rPr>
-          <w:rFonts w:ascii="Calibri" w:eastAsia="Calibri" w:hAnsi="Calibri" w:cs="Calibri"/>
-          <w:b/>
-          <w:sz w:val="20"/>
-          <w:szCs w:val="20"/>
-        </w:rPr>
-        <w:t>|</w:t>
-      </w:r>
-      <w:r>
-        <w:rPr>
-          <w:rFonts w:ascii="Calibri" w:eastAsia="Calibri" w:hAnsi="Calibri" w:cs="Calibri"/>
-          <w:b/>
+          <w:bCs/>
+          <w:sz w:val="20"/>
+          <w:szCs w:val="20"/>
+        </w:rPr>
+        <w:t xml:space="preserve"> |</w:t>
+      </w:r>
+      <w:r>
+        <w:rPr>
+          <w:rFonts w:ascii="Calibri" w:eastAsia="Calibri" w:hAnsi="Calibri" w:cs="Calibri"/>
+          <w:bCs/>
           <w:sz w:val="20"/>
           <w:szCs w:val="20"/>
         </w:rPr>
@@ -142,6 +111,7 @@
           <w:rPr>
             <w:rStyle w:val="Hyperlink"/>
             <w:rFonts w:ascii="Calibri" w:eastAsia="Calibri" w:hAnsi="Calibri" w:cs="Calibri"/>
+            <w:bCs/>
             <w:sz w:val="20"/>
             <w:szCs w:val="20"/>
           </w:rPr>
@@ -151,32 +121,16 @@
       <w:r>
         <w:rPr>
           <w:rFonts w:ascii="Calibri" w:eastAsia="Calibri" w:hAnsi="Calibri" w:cs="Calibri"/>
-          <w:sz w:val="20"/>
-          <w:szCs w:val="20"/>
-        </w:rPr>
-        <w:t xml:space="preserve"> </w:t>
-      </w:r>
-      <w:r>
-        <w:rPr>
-          <w:rFonts w:ascii="Calibri" w:eastAsia="Calibri" w:hAnsi="Calibri" w:cs="Calibri"/>
-          <w:b/>
-          <w:sz w:val="20"/>
-          <w:szCs w:val="20"/>
-        </w:rPr>
-        <w:t>|</w:t>
-      </w:r>
-      <w:r>
-        <w:rPr>
-          <w:rFonts w:ascii="Calibri" w:eastAsia="Calibri" w:hAnsi="Calibri" w:cs="Calibri"/>
-          <w:b/>
-          <w:sz w:val="20"/>
-          <w:szCs w:val="20"/>
-        </w:rPr>
-        <w:t xml:space="preserve"> </w:t>
-      </w:r>
-      <w:r>
-        <w:rPr>
-          <w:rFonts w:ascii="Calibri" w:eastAsia="Calibri" w:hAnsi="Calibri" w:cs="Calibri"/>
+          <w:bCs/>
+          <w:sz w:val="20"/>
+          <w:szCs w:val="20"/>
+        </w:rPr>
+        <w:t xml:space="preserve"> | </w:t>
+      </w:r>
+      <w:r>
+        <w:rPr>
+          <w:rFonts w:ascii="Calibri" w:eastAsia="Calibri" w:hAnsi="Calibri" w:cs="Calibri"/>
+          <w:bCs/>
           <w:sz w:val="20"/>
           <w:szCs w:val="20"/>
         </w:rPr>
@@ -187,6 +141,7 @@
       <w:pPr>
         <w:rPr>
           <w:rFonts w:ascii="Calibri" w:eastAsia="Calibri" w:hAnsi="Calibri" w:cs="Calibri"/>
+          <w:bCs/>
           <w:sz w:val="20"/>
           <w:szCs w:val="20"/>
         </w:rPr>
@@ -325,15 +280,23 @@
           <w:sz w:val="20"/>
           <w:szCs w:val="20"/>
         </w:rPr>
-        <w:t>motion control system</w:t>
-      </w:r>
-      <w:r>
-        <w:rPr>
-          <w:rFonts w:ascii="Calibri" w:eastAsia="Calibri" w:hAnsi="Calibri" w:cs="Calibri"/>
-          <w:sz w:val="20"/>
-          <w:szCs w:val="20"/>
-        </w:rPr>
-        <w:t xml:space="preserve"> device</w:t>
+        <w:t xml:space="preserve">3D </w:t>
+      </w:r>
+      <w:r>
+        <w:rPr>
+          <w:rFonts w:ascii="Calibri" w:eastAsia="Calibri" w:hAnsi="Calibri" w:cs="Calibri"/>
+          <w:sz w:val="20"/>
+          <w:szCs w:val="20"/>
+        </w:rPr>
+        <w:t xml:space="preserve">motion </w:t>
+      </w:r>
+      <w:r>
+        <w:rPr>
+          <w:rFonts w:ascii="Calibri" w:eastAsia="Calibri" w:hAnsi="Calibri" w:cs="Calibri"/>
+          <w:sz w:val="20"/>
+          <w:szCs w:val="20"/>
+        </w:rPr>
+        <w:t>device</w:t>
       </w:r>
       <w:r>
         <w:rPr>
@@ -373,7 +336,15 @@
           <w:sz w:val="20"/>
           <w:szCs w:val="20"/>
         </w:rPr>
-        <w:t>, and stem cell and tissue culture</w:t>
+        <w:t>, and tissue culture</w:t>
+      </w:r>
+      <w:r>
+        <w:rPr>
+          <w:rFonts w:ascii="Calibri" w:eastAsia="Calibri" w:hAnsi="Calibri" w:cs="Calibri"/>
+          <w:sz w:val="20"/>
+          <w:szCs w:val="20"/>
+        </w:rPr>
+        <w:t xml:space="preserve"> (stem cell, cardiac)</w:t>
       </w:r>
       <w:r>
         <w:rPr>
@@ -595,7 +566,15 @@
           <w:sz w:val="20"/>
           <w:szCs w:val="20"/>
         </w:rPr>
-        <w:t>Software: SolidWorks/</w:t>
+        <w:t>Software: SolidWorks</w:t>
+      </w:r>
+      <w:r>
+        <w:rPr>
+          <w:rFonts w:ascii="Calibri" w:eastAsia="Calibri" w:hAnsi="Calibri" w:cs="Calibri"/>
+          <w:sz w:val="20"/>
+          <w:szCs w:val="20"/>
+        </w:rPr>
+        <w:t xml:space="preserve">, </w:t>
       </w:r>
       <w:proofErr w:type="spellStart"/>
       <w:r>
@@ -613,15 +592,175 @@
           <w:sz w:val="20"/>
           <w:szCs w:val="20"/>
         </w:rPr>
-        <w:t>; Inkscape/Illustrator; DaVinci Resolve/Premiere Pro; MATLAB/Python; ImageJ/FIJI; GraphPad Prism</w:t>
-      </w:r>
-      <w:r>
-        <w:rPr>
-          <w:rFonts w:ascii="Calibri" w:eastAsia="Calibri" w:hAnsi="Calibri" w:cs="Calibri"/>
-          <w:sz w:val="20"/>
-          <w:szCs w:val="20"/>
-        </w:rPr>
-        <w:t xml:space="preserve">; </w:t>
+        <w:t>,</w:t>
+      </w:r>
+      <w:r>
+        <w:rPr>
+          <w:rFonts w:ascii="Calibri" w:eastAsia="Calibri" w:hAnsi="Calibri" w:cs="Calibri"/>
+          <w:sz w:val="20"/>
+          <w:szCs w:val="20"/>
+        </w:rPr>
+        <w:t xml:space="preserve"> </w:t>
+      </w:r>
+      <w:r>
+        <w:rPr>
+          <w:rFonts w:ascii="Calibri" w:eastAsia="Calibri" w:hAnsi="Calibri" w:cs="Calibri"/>
+          <w:sz w:val="20"/>
+          <w:szCs w:val="20"/>
+        </w:rPr>
+        <w:t>Python</w:t>
+      </w:r>
+      <w:r>
+        <w:rPr>
+          <w:rFonts w:ascii="Calibri" w:eastAsia="Calibri" w:hAnsi="Calibri" w:cs="Calibri"/>
+          <w:sz w:val="20"/>
+          <w:szCs w:val="20"/>
+        </w:rPr>
+        <w:t>,</w:t>
+      </w:r>
+      <w:r>
+        <w:rPr>
+          <w:rFonts w:ascii="Calibri" w:eastAsia="Calibri" w:hAnsi="Calibri" w:cs="Calibri"/>
+          <w:sz w:val="20"/>
+          <w:szCs w:val="20"/>
+        </w:rPr>
+        <w:t xml:space="preserve"> MATLAB</w:t>
+      </w:r>
+      <w:r>
+        <w:rPr>
+          <w:rFonts w:ascii="Calibri" w:eastAsia="Calibri" w:hAnsi="Calibri" w:cs="Calibri"/>
+          <w:sz w:val="20"/>
+          <w:szCs w:val="20"/>
+        </w:rPr>
+        <w:t xml:space="preserve">, </w:t>
+      </w:r>
+      <w:r>
+        <w:rPr>
+          <w:rFonts w:ascii="Calibri" w:eastAsia="Calibri" w:hAnsi="Calibri" w:cs="Calibri"/>
+          <w:sz w:val="20"/>
+          <w:szCs w:val="20"/>
+        </w:rPr>
+        <w:t>Inkscape</w:t>
+      </w:r>
+      <w:r>
+        <w:rPr>
+          <w:rFonts w:ascii="Calibri" w:eastAsia="Calibri" w:hAnsi="Calibri" w:cs="Calibri"/>
+          <w:sz w:val="20"/>
+          <w:szCs w:val="20"/>
+        </w:rPr>
+        <w:t xml:space="preserve">, </w:t>
+      </w:r>
+      <w:r>
+        <w:rPr>
+          <w:rFonts w:ascii="Calibri" w:eastAsia="Calibri" w:hAnsi="Calibri" w:cs="Calibri"/>
+          <w:sz w:val="20"/>
+          <w:szCs w:val="20"/>
+        </w:rPr>
+        <w:t>Illustrator</w:t>
+      </w:r>
+      <w:r>
+        <w:rPr>
+          <w:rFonts w:ascii="Calibri" w:eastAsia="Calibri" w:hAnsi="Calibri" w:cs="Calibri"/>
+          <w:sz w:val="20"/>
+          <w:szCs w:val="20"/>
+        </w:rPr>
+        <w:t>,</w:t>
+      </w:r>
+      <w:r>
+        <w:rPr>
+          <w:rFonts w:ascii="Calibri" w:eastAsia="Calibri" w:hAnsi="Calibri" w:cs="Calibri"/>
+          <w:sz w:val="20"/>
+          <w:szCs w:val="20"/>
+        </w:rPr>
+        <w:t xml:space="preserve"> DaVinci Resolve</w:t>
+      </w:r>
+      <w:r>
+        <w:rPr>
+          <w:rFonts w:ascii="Calibri" w:eastAsia="Calibri" w:hAnsi="Calibri" w:cs="Calibri"/>
+          <w:sz w:val="20"/>
+          <w:szCs w:val="20"/>
+        </w:rPr>
+        <w:t xml:space="preserve">, </w:t>
+      </w:r>
+      <w:r>
+        <w:rPr>
+          <w:rFonts w:ascii="Calibri" w:eastAsia="Calibri" w:hAnsi="Calibri" w:cs="Calibri"/>
+          <w:sz w:val="20"/>
+          <w:szCs w:val="20"/>
+        </w:rPr>
+        <w:t>Premiere Pro</w:t>
+      </w:r>
+      <w:r>
+        <w:rPr>
+          <w:rFonts w:ascii="Calibri" w:eastAsia="Calibri" w:hAnsi="Calibri" w:cs="Calibri"/>
+          <w:sz w:val="20"/>
+          <w:szCs w:val="20"/>
+        </w:rPr>
+        <w:t>,</w:t>
+      </w:r>
+      <w:r>
+        <w:rPr>
+          <w:rFonts w:ascii="Calibri" w:eastAsia="Calibri" w:hAnsi="Calibri" w:cs="Calibri"/>
+          <w:sz w:val="20"/>
+          <w:szCs w:val="20"/>
+        </w:rPr>
+        <w:t xml:space="preserve"> ImageJ</w:t>
+      </w:r>
+      <w:r>
+        <w:rPr>
+          <w:rFonts w:ascii="Calibri" w:eastAsia="Calibri" w:hAnsi="Calibri" w:cs="Calibri"/>
+          <w:sz w:val="20"/>
+          <w:szCs w:val="20"/>
+        </w:rPr>
+        <w:t xml:space="preserve">, </w:t>
+      </w:r>
+      <w:r>
+        <w:rPr>
+          <w:rFonts w:ascii="Calibri" w:eastAsia="Calibri" w:hAnsi="Calibri" w:cs="Calibri"/>
+          <w:sz w:val="20"/>
+          <w:szCs w:val="20"/>
+        </w:rPr>
+        <w:t>FIJI</w:t>
+      </w:r>
+      <w:r>
+        <w:rPr>
+          <w:rFonts w:ascii="Calibri" w:eastAsia="Calibri" w:hAnsi="Calibri" w:cs="Calibri"/>
+          <w:sz w:val="20"/>
+          <w:szCs w:val="20"/>
+        </w:rPr>
+        <w:t>,</w:t>
+      </w:r>
+      <w:r>
+        <w:rPr>
+          <w:rFonts w:ascii="Calibri" w:eastAsia="Calibri" w:hAnsi="Calibri" w:cs="Calibri"/>
+          <w:sz w:val="20"/>
+          <w:szCs w:val="20"/>
+        </w:rPr>
+        <w:t xml:space="preserve"> GraphPad Prism</w:t>
+      </w:r>
+      <w:r>
+        <w:rPr>
+          <w:rFonts w:ascii="Calibri" w:eastAsia="Calibri" w:hAnsi="Calibri" w:cs="Calibri"/>
+          <w:sz w:val="20"/>
+          <w:szCs w:val="20"/>
+        </w:rPr>
+        <w:t xml:space="preserve">, </w:t>
+      </w:r>
+      <w:r>
+        <w:rPr>
+          <w:rFonts w:ascii="Calibri" w:eastAsia="Calibri" w:hAnsi="Calibri" w:cs="Calibri"/>
+          <w:sz w:val="20"/>
+          <w:szCs w:val="20"/>
+        </w:rPr>
+        <w:t>GitHub</w:t>
+      </w:r>
+      <w:r>
+        <w:rPr>
+          <w:rFonts w:ascii="Calibri" w:eastAsia="Calibri" w:hAnsi="Calibri" w:cs="Calibri"/>
+          <w:sz w:val="20"/>
+          <w:szCs w:val="20"/>
+        </w:rPr>
+        <w:t xml:space="preserve">, </w:t>
       </w:r>
       <w:proofErr w:type="spellStart"/>
       <w:r>
@@ -639,25 +778,7 @@
           <w:sz w:val="20"/>
           <w:szCs w:val="20"/>
         </w:rPr>
-        <w:t xml:space="preserve"> </w:t>
-      </w:r>
-      <w:proofErr w:type="spellStart"/>
-      <w:r>
-        <w:rPr>
-          <w:rFonts w:ascii="Calibri" w:eastAsia="Calibri" w:hAnsi="Calibri" w:cs="Calibri"/>
-          <w:sz w:val="20"/>
-          <w:szCs w:val="20"/>
-        </w:rPr>
-        <w:t>Cura</w:t>
-      </w:r>
-      <w:proofErr w:type="spellEnd"/>
-      <w:r>
-        <w:rPr>
-          <w:rFonts w:ascii="Calibri" w:eastAsia="Calibri" w:hAnsi="Calibri" w:cs="Calibri"/>
-          <w:sz w:val="20"/>
-          <w:szCs w:val="20"/>
-        </w:rPr>
-        <w:t xml:space="preserve"> (3D printing); GitHub</w:t>
+        <w:t xml:space="preserve"> Cura (3D printing)</w:t>
       </w:r>
     </w:p>
     <w:p>
@@ -691,7 +812,7 @@
           <w:sz w:val="20"/>
           <w:szCs w:val="20"/>
         </w:rPr>
-        <w:t xml:space="preserve"> 3D printing of plastics, resins, and soft materials (FDM, SLA, bioprinting); 3D printer hardware</w:t>
+        <w:t xml:space="preserve"> 3D printing</w:t>
       </w:r>
       <w:r>
         <w:rPr>
@@ -699,6 +820,70 @@
           <w:sz w:val="20"/>
           <w:szCs w:val="20"/>
         </w:rPr>
+        <w:t xml:space="preserve"> (</w:t>
+      </w:r>
+      <w:r>
+        <w:rPr>
+          <w:rFonts w:asciiTheme="minorHAnsi" w:hAnsiTheme="minorHAnsi" w:cstheme="minorHAnsi"/>
+          <w:sz w:val="20"/>
+          <w:szCs w:val="20"/>
+        </w:rPr>
+        <w:t>fused deposition modeling</w:t>
+      </w:r>
+      <w:r>
+        <w:rPr>
+          <w:rFonts w:asciiTheme="minorHAnsi" w:hAnsiTheme="minorHAnsi" w:cstheme="minorHAnsi"/>
+          <w:sz w:val="20"/>
+          <w:szCs w:val="20"/>
+        </w:rPr>
+        <w:t xml:space="preserve">, </w:t>
+      </w:r>
+      <w:r>
+        <w:rPr>
+          <w:rFonts w:asciiTheme="minorHAnsi" w:hAnsiTheme="minorHAnsi" w:cstheme="minorHAnsi"/>
+          <w:sz w:val="20"/>
+          <w:szCs w:val="20"/>
+        </w:rPr>
+        <w:t>stereolithography</w:t>
+      </w:r>
+      <w:r>
+        <w:rPr>
+          <w:rFonts w:asciiTheme="minorHAnsi" w:hAnsiTheme="minorHAnsi" w:cstheme="minorHAnsi"/>
+          <w:sz w:val="20"/>
+          <w:szCs w:val="20"/>
+        </w:rPr>
+        <w:t>, bioprinting</w:t>
+      </w:r>
+      <w:r>
+        <w:rPr>
+          <w:rFonts w:asciiTheme="minorHAnsi" w:hAnsiTheme="minorHAnsi" w:cstheme="minorHAnsi"/>
+          <w:sz w:val="20"/>
+          <w:szCs w:val="20"/>
+        </w:rPr>
+        <w:t>)</w:t>
+      </w:r>
+      <w:r>
+        <w:rPr>
+          <w:rFonts w:asciiTheme="minorHAnsi" w:hAnsiTheme="minorHAnsi" w:cstheme="minorHAnsi"/>
+          <w:sz w:val="20"/>
+          <w:szCs w:val="20"/>
+        </w:rPr>
+        <w:t>,</w:t>
+      </w:r>
+      <w:r>
+        <w:rPr>
+          <w:rFonts w:asciiTheme="minorHAnsi" w:hAnsiTheme="minorHAnsi" w:cstheme="minorHAnsi"/>
+          <w:sz w:val="20"/>
+          <w:szCs w:val="20"/>
+        </w:rPr>
+        <w:t xml:space="preserve"> 3D printer hardware</w:t>
+      </w:r>
+      <w:r>
+        <w:rPr>
+          <w:rFonts w:asciiTheme="minorHAnsi" w:hAnsiTheme="minorHAnsi" w:cstheme="minorHAnsi"/>
+          <w:sz w:val="20"/>
+          <w:szCs w:val="20"/>
+        </w:rPr>
         <w:t>/</w:t>
       </w:r>
       <w:r>
@@ -707,7 +892,7 @@
           <w:sz w:val="20"/>
           <w:szCs w:val="20"/>
         </w:rPr>
-        <w:t>firmware design (Arduino); stem cell culture</w:t>
+        <w:t>firmware design</w:t>
       </w:r>
       <w:r>
         <w:rPr>
@@ -715,6 +900,38 @@
           <w:sz w:val="20"/>
           <w:szCs w:val="20"/>
         </w:rPr>
+        <w:t>,</w:t>
+      </w:r>
+      <w:r>
+        <w:rPr>
+          <w:rFonts w:asciiTheme="minorHAnsi" w:hAnsiTheme="minorHAnsi" w:cstheme="minorHAnsi"/>
+          <w:sz w:val="20"/>
+          <w:szCs w:val="20"/>
+        </w:rPr>
+        <w:t xml:space="preserve"> Arduino</w:t>
+      </w:r>
+      <w:r>
+        <w:rPr>
+          <w:rFonts w:asciiTheme="minorHAnsi" w:hAnsiTheme="minorHAnsi" w:cstheme="minorHAnsi"/>
+          <w:sz w:val="20"/>
+          <w:szCs w:val="20"/>
+        </w:rPr>
+        <w:t>,</w:t>
+      </w:r>
+      <w:r>
+        <w:rPr>
+          <w:rFonts w:asciiTheme="minorHAnsi" w:hAnsiTheme="minorHAnsi" w:cstheme="minorHAnsi"/>
+          <w:sz w:val="20"/>
+          <w:szCs w:val="20"/>
+        </w:rPr>
+        <w:t xml:space="preserve"> stem cell culture</w:t>
+      </w:r>
+      <w:r>
+        <w:rPr>
+          <w:rFonts w:asciiTheme="minorHAnsi" w:hAnsiTheme="minorHAnsi" w:cstheme="minorHAnsi"/>
+          <w:sz w:val="20"/>
+          <w:szCs w:val="20"/>
+        </w:rPr>
         <w:t>/</w:t>
       </w:r>
       <w:r>
@@ -723,7 +940,39 @@
           <w:sz w:val="20"/>
           <w:szCs w:val="20"/>
         </w:rPr>
-        <w:t xml:space="preserve">differentiation; PDMS microfluidics; </w:t>
+        <w:t>differentiation</w:t>
+      </w:r>
+      <w:r>
+        <w:rPr>
+          <w:rFonts w:asciiTheme="minorHAnsi" w:hAnsiTheme="minorHAnsi" w:cstheme="minorHAnsi"/>
+          <w:sz w:val="20"/>
+          <w:szCs w:val="20"/>
+        </w:rPr>
+        <w:t>,</w:t>
+      </w:r>
+      <w:r>
+        <w:rPr>
+          <w:rFonts w:asciiTheme="minorHAnsi" w:hAnsiTheme="minorHAnsi" w:cstheme="minorHAnsi"/>
+          <w:sz w:val="20"/>
+          <w:szCs w:val="20"/>
+        </w:rPr>
+        <w:t xml:space="preserve"> PDMS microfluidics</w:t>
+      </w:r>
+      <w:r>
+        <w:rPr>
+          <w:rFonts w:asciiTheme="minorHAnsi" w:hAnsiTheme="minorHAnsi" w:cstheme="minorHAnsi"/>
+          <w:sz w:val="20"/>
+          <w:szCs w:val="20"/>
+        </w:rPr>
+        <w:t>,</w:t>
+      </w:r>
+      <w:r>
+        <w:rPr>
+          <w:rFonts w:asciiTheme="minorHAnsi" w:hAnsiTheme="minorHAnsi" w:cstheme="minorHAnsi"/>
+          <w:sz w:val="20"/>
+          <w:szCs w:val="20"/>
+        </w:rPr>
+        <w:t xml:space="preserve"> </w:t>
       </w:r>
       <w:r>
         <w:rPr>
@@ -757,7 +1006,23 @@
           <w:sz w:val="20"/>
           <w:szCs w:val="20"/>
         </w:rPr>
-        <w:t>Languages: English (native); Mandarin Chinese (limited working proficiency)</w:t>
+        <w:t>Languages: English (native)</w:t>
+      </w:r>
+      <w:r>
+        <w:rPr>
+          <w:rFonts w:asciiTheme="minorHAnsi" w:hAnsiTheme="minorHAnsi" w:cstheme="minorHAnsi"/>
+          <w:sz w:val="20"/>
+          <w:szCs w:val="20"/>
+        </w:rPr>
+        <w:t>,</w:t>
+      </w:r>
+      <w:r>
+        <w:rPr>
+          <w:rFonts w:asciiTheme="minorHAnsi" w:hAnsiTheme="minorHAnsi" w:cstheme="minorHAnsi"/>
+          <w:sz w:val="20"/>
+          <w:szCs w:val="20"/>
+        </w:rPr>
+        <w:t xml:space="preserve"> Mandarin Chinese (limited working proficiency)</w:t>
       </w:r>
     </w:p>
     <w:p>
@@ -1057,6 +1322,15 @@
           <w:szCs w:val="20"/>
         </w:rPr>
         <w:t>Bioengineering</w:t>
+      </w:r>
+      <w:r>
+        <w:rPr>
+          <w:rStyle w:val="fs14fw4"/>
+          <w:rFonts w:ascii="Calibri" w:eastAsia="Calibri" w:hAnsi="Calibri" w:cs="Calibri"/>
+          <w:sz w:val="20"/>
+          <w:szCs w:val="20"/>
+        </w:rPr>
+        <w:t>, GPA: 4.1</w:t>
       </w:r>
       <w:r>
         <w:rPr>
@@ -1761,7 +2035,23 @@
           <w:sz w:val="20"/>
           <w:szCs w:val="20"/>
         </w:rPr>
-        <w:t>Developed algebra and calculus curricula for middle and high school students and teach on weekly basis.</w:t>
+        <w:t xml:space="preserve">Developed algebra and calculus curricula for middle and high school students and teach on </w:t>
+      </w:r>
+      <w:r>
+        <w:rPr>
+          <w:rFonts w:ascii="Calibri" w:eastAsia="Calibri" w:hAnsi="Calibri" w:cs="Calibri"/>
+          <w:sz w:val="20"/>
+          <w:szCs w:val="20"/>
+        </w:rPr>
+        <w:t xml:space="preserve">a </w:t>
+      </w:r>
+      <w:r>
+        <w:rPr>
+          <w:rFonts w:ascii="Calibri" w:eastAsia="Calibri" w:hAnsi="Calibri" w:cs="Calibri"/>
+          <w:sz w:val="20"/>
+          <w:szCs w:val="20"/>
+        </w:rPr>
+        <w:t>weekly basis.</w:t>
       </w:r>
     </w:p>
     <w:p>
@@ -2556,7 +2846,7 @@
 </file>
 
 <file path=word/numbering.xml><?xml version="1.0" encoding="utf-8"?>
-<w:numbering xmlns:wpc="http://schemas.microsoft.com/office/word/2010/wordprocessingCanvas" xmlns:cx="http://schemas.microsoft.com/office/drawing/2014/chartex" xmlns:cx1="http://schemas.microsoft.com/office/drawing/2015/9/8/chartex" xmlns:cx2="http://schemas.microsoft.com/office/drawing/2015/10/21/chartex" xmlns:cx3="http://schemas.microsoft.com/office/drawing/2016/5/9/chartex" xmlns:cx4="http://schemas.microsoft.com/office/drawing/2016/5/10/chartex" xmlns:cx5="http://schemas.microsoft.com/office/drawing/2016/5/11/chartex" xmlns:cx6="http://schemas.microsoft.com/office/drawing/2016/5/12/chartex" xmlns:cx7="http://schemas.microsoft.com/office/drawing/2016/5/13/chartex" xmlns:cx8="http://schemas.microsoft.com/office/drawing/2016/5/14/chartex" xmlns:mc="http://schemas.openxmlformats.org/markup-compatibility/2006" xmlns:aink="http://schemas.microsoft.com/office/drawing/2016/ink" xmlns:am3d="http://schemas.microsoft.com/office/drawing/2017/model3d" xmlns:o="urn:schemas-microsoft-com:office:office" xmlns:oel="http://schemas.microsoft.com/office/2019/extlst" xmlns:r="http://schemas.openxmlformats.org/officeDocument/2006/relationships" xmlns:m="http://schemas.openxmlformats.org/officeDocument/2006/math" xmlns:v="urn:schemas-microsoft-com:vml" xmlns:wp14="http://schemas.microsoft.com/office/word/2010/wordprocessingDrawing" xmlns:wp="http://schemas.openxmlformats.org/drawingml/2006/wordprocessingDrawing" xmlns:w10="urn:schemas-microsoft-com:office:word" xmlns:w="http://schemas.openxmlformats.org/wordprocessingml/2006/main" xmlns:w14="http://schemas.microsoft.com/office/word/2010/wordml" xmlns:w15="http://schemas.microsoft.com/office/word/2012/wordml" xmlns:w16cex="http://schemas.microsoft.com/office/word/2018/wordml/cex" xmlns:w16cid="http://schemas.microsoft.com/office/word/2016/wordml/cid" xmlns:w16="http://schemas.microsoft.com/office/word/2018/wordml" xmlns:w16sdtdh="http://schemas.microsoft.com/office/word/2020/wordml/sdtdatahash" xmlns:w16se="http://schemas.microsoft.com/office/word/2015/wordml/symex" xmlns:wpg="http://schemas.microsoft.com/office/word/2010/wordprocessingGroup" xmlns:wpi="http://schemas.microsoft.com/office/word/2010/wordprocessingInk" xmlns:wne="http://schemas.microsoft.com/office/word/2006/wordml" xmlns:wps="http://schemas.microsoft.com/office/word/2010/wordprocessingShape" mc:Ignorable="w14 w15 w16se w16cid w16 w16cex w16sdtdh wp14">
+<w:numbering xmlns:wpc="http://schemas.microsoft.com/office/word/2010/wordprocessingCanvas" xmlns:cx="http://schemas.microsoft.com/office/drawing/2014/chartex" xmlns:cx1="http://schemas.microsoft.com/office/drawing/2015/9/8/chartex" xmlns:cx2="http://schemas.microsoft.com/office/drawing/2015/10/21/chartex" xmlns:cx3="http://schemas.microsoft.com/office/drawing/2016/5/9/chartex" xmlns:cx4="http://schemas.microsoft.com/office/drawing/2016/5/10/chartex" xmlns:cx5="http://schemas.microsoft.com/office/drawing/2016/5/11/chartex" xmlns:cx6="http://schemas.microsoft.com/office/drawing/2016/5/12/chartex" xmlns:cx7="http://schemas.microsoft.com/office/drawing/2016/5/13/chartex" xmlns:cx8="http://schemas.microsoft.com/office/drawing/2016/5/14/chartex" xmlns:mc="http://schemas.openxmlformats.org/markup-compatibility/2006" xmlns:aink="http://schemas.microsoft.com/office/drawing/2016/ink" xmlns:am3d="http://schemas.microsoft.com/office/drawing/2017/model3d" xmlns:o="urn:schemas-microsoft-com:office:office" xmlns:oel="http://schemas.microsoft.com/office/2019/extlst" xmlns:r="http://schemas.openxmlformats.org/officeDocument/2006/relationships" xmlns:m="http://schemas.openxmlformats.org/officeDocument/2006/math" xmlns:v="urn:schemas-microsoft-com:vml" xmlns:wp14="http://schemas.microsoft.com/office/word/2010/wordprocessingDrawing" xmlns:wp="http://schemas.openxmlformats.org/drawingml/2006/wordprocessingDrawing" xmlns:w10="urn:schemas-microsoft-com:office:word" xmlns:w="http://schemas.openxmlformats.org/wordprocessingml/2006/main" xmlns:w14="http://schemas.microsoft.com/office/word/2010/wordml" xmlns:w15="http://schemas.microsoft.com/office/word/2012/wordml" xmlns:w16cex="http://schemas.microsoft.com/office/word/2018/wordml/cex" xmlns:w16cid="http://schemas.microsoft.com/office/word/2016/wordml/cid" xmlns:w16="http://schemas.microsoft.com/office/word/2018/wordml" xmlns:w16du="http://schemas.microsoft.com/office/word/2023/wordml/word16du" xmlns:w16sdtdh="http://schemas.microsoft.com/office/word/2020/wordml/sdtdatahash" xmlns:w16se="http://schemas.microsoft.com/office/word/2015/wordml/symex" xmlns:wpg="http://schemas.microsoft.com/office/word/2010/wordprocessingGroup" xmlns:wpi="http://schemas.microsoft.com/office/word/2010/wordprocessingInk" xmlns:wne="http://schemas.microsoft.com/office/word/2006/wordml" xmlns:wps="http://schemas.microsoft.com/office/word/2010/wordprocessingShape" mc:Ignorable="w14 w15 w16se w16cid w16 w16cex w16sdtdh w16du wp14">
   <w:abstractNum w:abstractNumId="0" w15:restartNumberingAfterBreak="0">
     <w:nsid w:val="00000001"/>
     <w:multiLevelType w:val="hybridMultilevel"/>
@@ -3811,41 +4101,41 @@
       </w:rPr>
     </w:lvl>
   </w:abstractNum>
-  <w:num w:numId="1" w16cid:durableId="136604466">
+  <w:num w:numId="1" w16cid:durableId="1562669013">
     <w:abstractNumId w:val="0"/>
   </w:num>
-  <w:num w:numId="2" w16cid:durableId="142966015">
+  <w:num w:numId="2" w16cid:durableId="1256981254">
     <w:abstractNumId w:val="1"/>
   </w:num>
-  <w:num w:numId="3" w16cid:durableId="940532792">
+  <w:num w:numId="3" w16cid:durableId="1169979855">
     <w:abstractNumId w:val="2"/>
   </w:num>
-  <w:num w:numId="4" w16cid:durableId="1319918441">
+  <w:num w:numId="4" w16cid:durableId="853030246">
     <w:abstractNumId w:val="3"/>
   </w:num>
-  <w:num w:numId="5" w16cid:durableId="1386371032">
+  <w:num w:numId="5" w16cid:durableId="33848368">
     <w:abstractNumId w:val="4"/>
   </w:num>
-  <w:num w:numId="6" w16cid:durableId="1690452217">
+  <w:num w:numId="6" w16cid:durableId="626786822">
     <w:abstractNumId w:val="8"/>
   </w:num>
-  <w:num w:numId="7" w16cid:durableId="1609771653">
+  <w:num w:numId="7" w16cid:durableId="805393562">
     <w:abstractNumId w:val="5"/>
   </w:num>
-  <w:num w:numId="8" w16cid:durableId="880089534">
+  <w:num w:numId="8" w16cid:durableId="969359387">
     <w:abstractNumId w:val="9"/>
   </w:num>
-  <w:num w:numId="9" w16cid:durableId="750977638">
+  <w:num w:numId="9" w16cid:durableId="452990697">
     <w:abstractNumId w:val="6"/>
   </w:num>
-  <w:num w:numId="10" w16cid:durableId="133959938">
+  <w:num w:numId="10" w16cid:durableId="2025477889">
     <w:abstractNumId w:val="7"/>
   </w:num>
 </w:numbering>
 </file>
 
 <file path=word/styles.xml><?xml version="1.0" encoding="utf-8"?>
-<w:styles xmlns:mc="http://schemas.openxmlformats.org/markup-compatibility/2006" xmlns:r="http://schemas.openxmlformats.org/officeDocument/2006/relationships" xmlns:w="http://schemas.openxmlformats.org/wordprocessingml/2006/main" xmlns:w14="http://schemas.microsoft.com/office/word/2010/wordml" xmlns:w15="http://schemas.microsoft.com/office/word/2012/wordml" xmlns:w16cex="http://schemas.microsoft.com/office/word/2018/wordml/cex" xmlns:w16cid="http://schemas.microsoft.com/office/word/2016/wordml/cid" xmlns:w16="http://schemas.microsoft.com/office/word/2018/wordml" xmlns:w16sdtdh="http://schemas.microsoft.com/office/word/2020/wordml/sdtdatahash" xmlns:w16se="http://schemas.microsoft.com/office/word/2015/wordml/symex" mc:Ignorable="w14 w15 w16se w16cid w16 w16cex w16sdtdh">
+<w:styles xmlns:mc="http://schemas.openxmlformats.org/markup-compatibility/2006" xmlns:r="http://schemas.openxmlformats.org/officeDocument/2006/relationships" xmlns:w="http://schemas.openxmlformats.org/wordprocessingml/2006/main" xmlns:w14="http://schemas.microsoft.com/office/word/2010/wordml" xmlns:w15="http://schemas.microsoft.com/office/word/2012/wordml" xmlns:w16cex="http://schemas.microsoft.com/office/word/2018/wordml/cex" xmlns:w16cid="http://schemas.microsoft.com/office/word/2016/wordml/cid" xmlns:w16="http://schemas.microsoft.com/office/word/2018/wordml" xmlns:w16du="http://schemas.microsoft.com/office/word/2023/wordml/word16du" xmlns:w16sdtdh="http://schemas.microsoft.com/office/word/2020/wordml/sdtdatahash" xmlns:w16se="http://schemas.microsoft.com/office/word/2015/wordml/symex" mc:Ignorable="w14 w15 w16se w16cid w16 w16cex w16sdtdh w16du">
   <w:docDefaults>
     <w:rPrDefault>
       <w:rPr>

--- a/Resume.docx
+++ b/Resume.docx
@@ -200,7 +200,23 @@
           <w:sz w:val="20"/>
           <w:szCs w:val="20"/>
         </w:rPr>
-        <w:t xml:space="preserve"> developing </w:t>
+        <w:t xml:space="preserve"> </w:t>
+      </w:r>
+      <w:r>
+        <w:rPr>
+          <w:rFonts w:ascii="Calibri" w:eastAsia="Calibri" w:hAnsi="Calibri" w:cs="Calibri"/>
+          <w:sz w:val="20"/>
+          <w:szCs w:val="20"/>
+        </w:rPr>
+        <w:t>designing</w:t>
+      </w:r>
+      <w:r>
+        <w:rPr>
+          <w:rFonts w:ascii="Calibri" w:eastAsia="Calibri" w:hAnsi="Calibri" w:cs="Calibri"/>
+          <w:sz w:val="20"/>
+          <w:szCs w:val="20"/>
+        </w:rPr>
+        <w:t xml:space="preserve"> </w:t>
       </w:r>
       <w:r>
         <w:rPr>
@@ -280,15 +296,15 @@
           <w:sz w:val="20"/>
           <w:szCs w:val="20"/>
         </w:rPr>
-        <w:t xml:space="preserve">3D </w:t>
-      </w:r>
-      <w:r>
-        <w:rPr>
-          <w:rFonts w:ascii="Calibri" w:eastAsia="Calibri" w:hAnsi="Calibri" w:cs="Calibri"/>
-          <w:sz w:val="20"/>
-          <w:szCs w:val="20"/>
-        </w:rPr>
-        <w:t xml:space="preserve">motion </w:t>
+        <w:t>pneumatic and mechanical</w:t>
+      </w:r>
+      <w:r>
+        <w:rPr>
+          <w:rFonts w:ascii="Calibri" w:eastAsia="Calibri" w:hAnsi="Calibri" w:cs="Calibri"/>
+          <w:sz w:val="20"/>
+          <w:szCs w:val="20"/>
+        </w:rPr>
+        <w:t xml:space="preserve"> </w:t>
       </w:r>
       <w:r>
         <w:rPr>
@@ -320,15 +336,15 @@
           <w:sz w:val="20"/>
           <w:szCs w:val="20"/>
         </w:rPr>
-        <w:t xml:space="preserve"> both</w:t>
-      </w:r>
-      <w:r>
-        <w:rPr>
-          <w:rFonts w:ascii="Calibri" w:eastAsia="Calibri" w:hAnsi="Calibri" w:cs="Calibri"/>
-          <w:sz w:val="20"/>
-          <w:szCs w:val="20"/>
-        </w:rPr>
-        <w:t xml:space="preserve"> solid and soft materials</w:t>
+        <w:t xml:space="preserve"> </w:t>
+      </w:r>
+      <w:r>
+        <w:rPr>
+          <w:rFonts w:ascii="Calibri" w:eastAsia="Calibri" w:hAnsi="Calibri" w:cs="Calibri"/>
+          <w:sz w:val="20"/>
+          <w:szCs w:val="20"/>
+        </w:rPr>
+        <w:t>solid and soft materials</w:t>
       </w:r>
       <w:r>
         <w:rPr>
@@ -376,23 +392,7 @@
           <w:sz w:val="20"/>
           <w:szCs w:val="20"/>
         </w:rPr>
-        <w:t>that</w:t>
-      </w:r>
-      <w:r>
-        <w:rPr>
-          <w:rFonts w:ascii="Calibri" w:eastAsia="Calibri" w:hAnsi="Calibri" w:cs="Calibri"/>
-          <w:sz w:val="20"/>
-          <w:szCs w:val="20"/>
-        </w:rPr>
-        <w:t xml:space="preserve"> bridg</w:t>
-      </w:r>
-      <w:r>
-        <w:rPr>
-          <w:rFonts w:ascii="Calibri" w:eastAsia="Calibri" w:hAnsi="Calibri" w:cs="Calibri"/>
-          <w:sz w:val="20"/>
-          <w:szCs w:val="20"/>
-        </w:rPr>
-        <w:t>e</w:t>
+        <w:t>bridging</w:t>
       </w:r>
       <w:r>
         <w:rPr>
@@ -2126,7 +2126,7 @@
           <w:sz w:val="20"/>
           <w:szCs w:val="20"/>
         </w:rPr>
-        <w:t>Undergraduate Research Assistant,</w:t>
+        <w:t>Research Assistant,</w:t>
       </w:r>
       <w:r>
         <w:rPr>
@@ -2274,7 +2274,7 @@
           <w:sz w:val="20"/>
           <w:szCs w:val="20"/>
         </w:rPr>
-        <w:t>Intern</w:t>
+        <w:t>Genome Editing Intern</w:t>
       </w:r>
       <w:r>
         <w:rPr>
@@ -2302,7 +2302,15 @@
           <w:sz w:val="20"/>
           <w:szCs w:val="20"/>
         </w:rPr>
-        <w:t>Genome Editing Lab</w:t>
+        <w:t xml:space="preserve">Genome Editing </w:t>
+      </w:r>
+      <w:r>
+        <w:rPr>
+          <w:rFonts w:asciiTheme="minorHAnsi" w:eastAsia="Calibri" w:hAnsiTheme="minorHAnsi" w:cstheme="minorHAnsi"/>
+          <w:sz w:val="20"/>
+          <w:szCs w:val="20"/>
+        </w:rPr>
+        <w:t>Group</w:t>
       </w:r>
       <w:r>
         <w:rPr>
@@ -2367,7 +2375,23 @@
           <w:sz w:val="20"/>
           <w:szCs w:val="20"/>
         </w:rPr>
-        <w:t xml:space="preserve">CRISPR/CAS </w:t>
+        <w:t>CRISPR/C</w:t>
+      </w:r>
+      <w:r>
+        <w:rPr>
+          <w:rFonts w:ascii="Calibri" w:eastAsia="Calibri" w:hAnsi="Calibri" w:cs="Calibri"/>
+          <w:sz w:val="20"/>
+          <w:szCs w:val="20"/>
+        </w:rPr>
+        <w:t>as</w:t>
+      </w:r>
+      <w:r>
+        <w:rPr>
+          <w:rFonts w:ascii="Calibri" w:eastAsia="Calibri" w:hAnsi="Calibri" w:cs="Calibri"/>
+          <w:sz w:val="20"/>
+          <w:szCs w:val="20"/>
+        </w:rPr>
+        <w:t xml:space="preserve"> </w:t>
       </w:r>
       <w:r>
         <w:rPr>

--- a/Resume.docx
+++ b/Resume.docx
@@ -633,6 +633,14 @@
           <w:szCs w:val="20"/>
         </w:rPr>
         <w:t xml:space="preserve">, </w:t>
+      </w:r>
+      <w:r>
+        <w:rPr>
+          <w:rFonts w:ascii="Calibri" w:eastAsia="Calibri" w:hAnsi="Calibri" w:cs="Calibri"/>
+          <w:sz w:val="20"/>
+          <w:szCs w:val="20"/>
+        </w:rPr>
+        <w:t xml:space="preserve">HTML, </w:t>
       </w:r>
       <w:r>
         <w:rPr>
